--- a/Tests.docx
+++ b/Tests.docx
@@ -1,6 +1,6 @@
 
 <file path=word/document.xml><?xml version="1.0" encoding="utf-8"?>
-<w:document xmlns:wpc="http://schemas.microsoft.com/office/word/2010/wordprocessingCanvas" xmlns:cx="http://schemas.microsoft.com/office/drawing/2014/chartex" xmlns:cx1="http://schemas.microsoft.com/office/drawing/2015/9/8/chartex" xmlns:mc="http://schemas.openxmlformats.org/markup-compatibility/2006" xmlns:o="urn:schemas-microsoft-com:office:office" xmlns:r="http://schemas.openxmlformats.org/officeDocument/2006/relationships" xmlns:m="http://schemas.openxmlformats.org/officeDocument/2006/math" xmlns:v="urn:schemas-microsoft-com:vml" xmlns:wp14="http://schemas.microsoft.com/office/word/2010/wordprocessingDrawing" xmlns:wp="http://schemas.openxmlformats.org/drawingml/2006/wordprocessingDrawing" xmlns:w10="urn:schemas-microsoft-com:office:word" xmlns:w="http://schemas.openxmlformats.org/wordprocessingml/2006/main" xmlns:w14="http://schemas.microsoft.com/office/word/2010/wordml" xmlns:w15="http://schemas.microsoft.com/office/word/2012/wordml" xmlns:w16se="http://schemas.microsoft.com/office/word/2015/wordml/symex" xmlns:wpg="http://schemas.microsoft.com/office/word/2010/wordprocessingGroup" xmlns:wpi="http://schemas.microsoft.com/office/word/2010/wordprocessingInk" xmlns:wne="http://schemas.microsoft.com/office/word/2006/wordml" xmlns:wps="http://schemas.microsoft.com/office/word/2010/wordprocessingShape" mc:Ignorable="w14 w15 w16se wp14">
+<w:document xmlns:wpc="http://schemas.microsoft.com/office/word/2010/wordprocessingCanvas" xmlns:cx="http://schemas.microsoft.com/office/drawing/2014/chartex" xmlns:cx1="http://schemas.microsoft.com/office/drawing/2015/9/8/chartex" xmlns:cx2="http://schemas.microsoft.com/office/drawing/2015/10/21/chartex" xmlns:cx3="http://schemas.microsoft.com/office/drawing/2016/5/9/chartex" xmlns:cx4="http://schemas.microsoft.com/office/drawing/2016/5/10/chartex" xmlns:cx5="http://schemas.microsoft.com/office/drawing/2016/5/11/chartex" xmlns:cx6="http://schemas.microsoft.com/office/drawing/2016/5/12/chartex" xmlns:cx7="http://schemas.microsoft.com/office/drawing/2016/5/13/chartex" xmlns:cx8="http://schemas.microsoft.com/office/drawing/2016/5/14/chartex" xmlns:mc="http://schemas.openxmlformats.org/markup-compatibility/2006" xmlns:aink="http://schemas.microsoft.com/office/drawing/2016/ink" xmlns:am3d="http://schemas.microsoft.com/office/drawing/2017/model3d" xmlns:o="urn:schemas-microsoft-com:office:office" xmlns:r="http://schemas.openxmlformats.org/officeDocument/2006/relationships" xmlns:m="http://schemas.openxmlformats.org/officeDocument/2006/math" xmlns:v="urn:schemas-microsoft-com:vml" xmlns:wp14="http://schemas.microsoft.com/office/word/2010/wordprocessingDrawing" xmlns:wp="http://schemas.openxmlformats.org/drawingml/2006/wordprocessingDrawing" xmlns:w10="urn:schemas-microsoft-com:office:word" xmlns:w="http://schemas.openxmlformats.org/wordprocessingml/2006/main" xmlns:w14="http://schemas.microsoft.com/office/word/2010/wordml" xmlns:w15="http://schemas.microsoft.com/office/word/2012/wordml" xmlns:w16cid="http://schemas.microsoft.com/office/word/2016/wordml/cid" xmlns:w16se="http://schemas.microsoft.com/office/word/2015/wordml/symex" xmlns:wpg="http://schemas.microsoft.com/office/word/2010/wordprocessingGroup" xmlns:wpi="http://schemas.microsoft.com/office/word/2010/wordprocessingInk" xmlns:wne="http://schemas.microsoft.com/office/word/2006/wordml" xmlns:wps="http://schemas.microsoft.com/office/word/2010/wordprocessingShape" mc:Ignorable="w14 w15 w16se w16cid wp14">
   <w:body>
     <w:p>
       <w:pPr>
@@ -33,8 +33,8 @@
       </w:tblPr>
       <w:tblGrid>
         <w:gridCol w:w="3115"/>
-        <w:gridCol w:w="2267"/>
-        <w:gridCol w:w="3963"/>
+        <w:gridCol w:w="1275"/>
+        <w:gridCol w:w="4955"/>
       </w:tblGrid>
       <w:tr>
         <w:tc>
@@ -93,7 +93,7 @@
         </w:tc>
         <w:tc>
           <w:tcPr>
-            <w:tcW w:w="2267" w:type="dxa"/>
+            <w:tcW w:w="1275" w:type="dxa"/>
           </w:tcPr>
           <w:p>
             <w:pPr>
@@ -106,38 +106,26 @@
               <w:rPr>
                 <w:b/>
               </w:rPr>
-              <w:t>Код ответа</w:t>
-            </w:r>
-            <w:r>
+              <w:t>Код ответа:</w:t>
+            </w:r>
+          </w:p>
+        </w:tc>
+        <w:tc>
+          <w:tcPr>
+            <w:tcW w:w="4955" w:type="dxa"/>
+          </w:tcPr>
+          <w:p>
+            <w:pPr>
+              <w:ind w:firstLine="0"/>
               <w:rPr>
                 <w:b/>
               </w:rPr>
-              <w:t>:</w:t>
-            </w:r>
-          </w:p>
-        </w:tc>
-        <w:tc>
-          <w:tcPr>
-            <w:tcW w:w="3963" w:type="dxa"/>
-          </w:tcPr>
-          <w:p>
-            <w:pPr>
-              <w:ind w:firstLine="0"/>
+            </w:pPr>
+            <w:r>
               <w:rPr>
                 <w:b/>
               </w:rPr>
-            </w:pPr>
-            <w:r>
-              <w:rPr>
-                <w:b/>
-              </w:rPr>
-              <w:t>Результат теста</w:t>
-            </w:r>
-            <w:r>
-              <w:rPr>
-                <w:b/>
-              </w:rPr>
-              <w:t>:</w:t>
+              <w:t>Результат теста:</w:t>
             </w:r>
           </w:p>
         </w:tc>
@@ -172,47 +160,38 @@
         </w:tc>
         <w:tc>
           <w:tcPr>
-            <w:tcW w:w="2267" w:type="dxa"/>
+            <w:tcW w:w="1275" w:type="dxa"/>
             <w:vMerge w:val="restart"/>
           </w:tcPr>
           <w:p>
             <w:pPr>
               <w:ind w:firstLine="0"/>
             </w:pPr>
+          </w:p>
+        </w:tc>
+        <w:tc>
+          <w:tcPr>
+            <w:tcW w:w="4955" w:type="dxa"/>
+          </w:tcPr>
+          <w:p>
+            <w:pPr>
+              <w:ind w:firstLine="0"/>
+            </w:pPr>
             <w:proofErr w:type="spellStart"/>
             <w:r>
-              <w:t>header</w:t>
+              <w:t>assertEmpty</w:t>
             </w:r>
             <w:proofErr w:type="spellEnd"/>
             <w:r>
-              <w:t xml:space="preserve">("HTTP/1.1 400 Ошибка </w:t>
+              <w:t>($</w:t>
             </w:r>
             <w:proofErr w:type="spellStart"/>
             <w:r>
-              <w:t>валидации</w:t>
+              <w:t>card_number</w:t>
             </w:r>
             <w:proofErr w:type="spellEnd"/>
             <w:r>
-              <w:t>");</w:t>
-            </w:r>
-          </w:p>
-        </w:tc>
-        <w:tc>
-          <w:tcPr>
-            <w:tcW w:w="3963" w:type="dxa"/>
-          </w:tcPr>
-          <w:p>
-            <w:pPr>
-              <w:ind w:firstLine="0"/>
-            </w:pPr>
-            <w:r>
-              <w:t>“</w:t>
-            </w:r>
-            <w:r>
-              <w:t>Поле номер карты не заполнено</w:t>
-            </w:r>
-            <w:r>
-              <w:t>”</w:t>
+              <w:t>, "Поле номер карты не заполнено");</w:t>
             </w:r>
           </w:p>
         </w:tc>
@@ -247,7 +226,7 @@
         </w:tc>
         <w:tc>
           <w:tcPr>
-            <w:tcW w:w="2267" w:type="dxa"/>
+            <w:tcW w:w="1275" w:type="dxa"/>
             <w:vMerge/>
           </w:tcPr>
           <w:p>
@@ -258,26 +237,39 @@
         </w:tc>
         <w:tc>
           <w:tcPr>
-            <w:tcW w:w="3963" w:type="dxa"/>
-          </w:tcPr>
-          <w:p>
-            <w:pPr>
-              <w:ind w:firstLine="0"/>
-            </w:pPr>
+            <w:tcW w:w="4955" w:type="dxa"/>
+          </w:tcPr>
+          <w:p>
+            <w:pPr>
+              <w:ind w:firstLine="0"/>
+            </w:pPr>
+            <w:proofErr w:type="spellStart"/>
+            <w:r>
+              <w:t>assertEmpty</w:t>
+            </w:r>
+            <w:proofErr w:type="spellEnd"/>
+            <w:r>
+              <w:t>($</w:t>
+            </w:r>
+            <w:proofErr w:type="spellStart"/>
+            <w:r>
+              <w:t>card_number</w:t>
+            </w:r>
+            <w:proofErr w:type="spellEnd"/>
+            <w:r>
+              <w:t xml:space="preserve">, </w:t>
+            </w:r>
             <w:r>
               <w:t>“</w:t>
             </w:r>
             <w:r>
-              <w:t xml:space="preserve">Поле </w:t>
-            </w:r>
-            <w:r>
-              <w:t>держатель карты</w:t>
-            </w:r>
-            <w:r>
-              <w:t xml:space="preserve"> не заполнено</w:t>
+              <w:t>Поле держатель карты не заполнено</w:t>
             </w:r>
             <w:r>
               <w:t>”</w:t>
+            </w:r>
+            <w:r>
+              <w:t>);</w:t>
             </w:r>
           </w:p>
         </w:tc>
@@ -312,7 +304,7 @@
         </w:tc>
         <w:tc>
           <w:tcPr>
-            <w:tcW w:w="2267" w:type="dxa"/>
+            <w:tcW w:w="1275" w:type="dxa"/>
             <w:vMerge/>
           </w:tcPr>
           <w:p>
@@ -323,23 +315,36 @@
         </w:tc>
         <w:tc>
           <w:tcPr>
-            <w:tcW w:w="3963" w:type="dxa"/>
-          </w:tcPr>
-          <w:p>
-            <w:pPr>
-              <w:ind w:firstLine="0"/>
-            </w:pPr>
+            <w:tcW w:w="4955" w:type="dxa"/>
+          </w:tcPr>
+          <w:p>
+            <w:pPr>
+              <w:ind w:firstLine="0"/>
+            </w:pPr>
+            <w:proofErr w:type="spellStart"/>
+            <w:r>
+              <w:t>assertEmpty</w:t>
+            </w:r>
+            <w:proofErr w:type="spellEnd"/>
+            <w:r>
+              <w:t>($</w:t>
+            </w:r>
+            <w:proofErr w:type="spellStart"/>
+            <w:r>
+              <w:t>card_number</w:t>
+            </w:r>
+            <w:proofErr w:type="spellEnd"/>
+            <w:r>
+              <w:t>,</w:t>
+            </w:r>
+            <w:r>
+              <w:t xml:space="preserve"> </w:t>
+            </w:r>
             <w:r>
               <w:t>“</w:t>
             </w:r>
             <w:r>
-              <w:t xml:space="preserve">Поле </w:t>
-            </w:r>
-            <w:r>
-              <w:t>окончание действия карты</w:t>
-            </w:r>
-            <w:r>
-              <w:t xml:space="preserve"> не заполнено</w:t>
+              <w:t>Поле окончание действия карты не заполнено</w:t>
             </w:r>
             <w:r>
               <w:t>”</w:t>
@@ -377,7 +382,7 @@
         </w:tc>
         <w:tc>
           <w:tcPr>
-            <w:tcW w:w="2267" w:type="dxa"/>
+            <w:tcW w:w="1275" w:type="dxa"/>
             <w:vMerge/>
           </w:tcPr>
           <w:p>
@@ -388,23 +393,33 @@
         </w:tc>
         <w:tc>
           <w:tcPr>
-            <w:tcW w:w="3963" w:type="dxa"/>
-          </w:tcPr>
-          <w:p>
-            <w:pPr>
-              <w:ind w:firstLine="0"/>
-            </w:pPr>
+            <w:tcW w:w="4955" w:type="dxa"/>
+          </w:tcPr>
+          <w:p>
+            <w:pPr>
+              <w:ind w:firstLine="0"/>
+            </w:pPr>
+            <w:proofErr w:type="spellStart"/>
+            <w:r>
+              <w:t>assertEmpty</w:t>
+            </w:r>
+            <w:proofErr w:type="spellEnd"/>
+            <w:r>
+              <w:t>($</w:t>
+            </w:r>
+            <w:proofErr w:type="spellStart"/>
+            <w:r>
+              <w:t>card_number</w:t>
+            </w:r>
+            <w:proofErr w:type="spellEnd"/>
+            <w:r>
+              <w:t xml:space="preserve">, </w:t>
+            </w:r>
             <w:r>
               <w:t>“</w:t>
             </w:r>
             <w:r>
-              <w:t xml:space="preserve">Поле </w:t>
-            </w:r>
-            <w:r>
-              <w:t>код с обратной стороны</w:t>
-            </w:r>
-            <w:r>
-              <w:t xml:space="preserve"> карты не заполнено</w:t>
+              <w:t>Поле код с обратной стороны карты не заполнено</w:t>
             </w:r>
             <w:r>
               <w:t>”</w:t>
@@ -442,7 +457,7 @@
         </w:tc>
         <w:tc>
           <w:tcPr>
-            <w:tcW w:w="2267" w:type="dxa"/>
+            <w:tcW w:w="1275" w:type="dxa"/>
             <w:vMerge/>
           </w:tcPr>
           <w:p>
@@ -453,23 +468,33 @@
         </w:tc>
         <w:tc>
           <w:tcPr>
-            <w:tcW w:w="3963" w:type="dxa"/>
-          </w:tcPr>
-          <w:p>
-            <w:pPr>
-              <w:ind w:firstLine="0"/>
-            </w:pPr>
+            <w:tcW w:w="4955" w:type="dxa"/>
+          </w:tcPr>
+          <w:p>
+            <w:pPr>
+              <w:ind w:firstLine="0"/>
+            </w:pPr>
+            <w:proofErr w:type="spellStart"/>
+            <w:r>
+              <w:t>assertEmpty</w:t>
+            </w:r>
+            <w:proofErr w:type="spellEnd"/>
+            <w:r>
+              <w:t>($</w:t>
+            </w:r>
+            <w:proofErr w:type="spellStart"/>
+            <w:r>
+              <w:t>card_number</w:t>
+            </w:r>
+            <w:proofErr w:type="spellEnd"/>
+            <w:r>
+              <w:t xml:space="preserve">, </w:t>
+            </w:r>
             <w:r>
               <w:t>“</w:t>
             </w:r>
             <w:r>
-              <w:t xml:space="preserve">Поле </w:t>
-            </w:r>
-            <w:r>
-              <w:t>номер заказа</w:t>
-            </w:r>
-            <w:r>
-              <w:t xml:space="preserve"> не заполнено</w:t>
+              <w:t>Поле номер заказа не заполнено</w:t>
             </w:r>
             <w:r>
               <w:t>”</w:t>
@@ -507,7 +532,7 @@
         </w:tc>
         <w:tc>
           <w:tcPr>
-            <w:tcW w:w="2267" w:type="dxa"/>
+            <w:tcW w:w="1275" w:type="dxa"/>
             <w:vMerge/>
           </w:tcPr>
           <w:p>
@@ -518,26 +543,39 @@
         </w:tc>
         <w:tc>
           <w:tcPr>
-            <w:tcW w:w="3963" w:type="dxa"/>
-          </w:tcPr>
-          <w:p>
-            <w:pPr>
-              <w:ind w:firstLine="0"/>
-            </w:pPr>
+            <w:tcW w:w="4955" w:type="dxa"/>
+          </w:tcPr>
+          <w:p>
+            <w:pPr>
+              <w:ind w:firstLine="0"/>
+            </w:pPr>
+            <w:proofErr w:type="spellStart"/>
+            <w:r>
+              <w:t>assertEmpty</w:t>
+            </w:r>
+            <w:proofErr w:type="spellEnd"/>
+            <w:r>
+              <w:t>($</w:t>
+            </w:r>
+            <w:proofErr w:type="spellStart"/>
+            <w:r>
+              <w:t>card_number</w:t>
+            </w:r>
+            <w:proofErr w:type="spellEnd"/>
+            <w:r>
+              <w:t xml:space="preserve">, </w:t>
+            </w:r>
             <w:r>
               <w:t>“</w:t>
             </w:r>
             <w:r>
-              <w:t xml:space="preserve">Поле </w:t>
-            </w:r>
-            <w:r>
-              <w:t>сумма</w:t>
-            </w:r>
-            <w:r>
-              <w:t xml:space="preserve"> не заполнено</w:t>
+              <w:t>Поле сумма не заполнено</w:t>
             </w:r>
             <w:r>
               <w:t>”</w:t>
+            </w:r>
+            <w:r>
+              <w:t>);</w:t>
             </w:r>
           </w:p>
         </w:tc>
@@ -556,9 +594,9 @@
       </w:tblPr>
       <w:tblGrid>
         <w:gridCol w:w="1696"/>
-        <w:gridCol w:w="2694"/>
         <w:gridCol w:w="2268"/>
-        <w:gridCol w:w="2687"/>
+        <w:gridCol w:w="1276"/>
+        <w:gridCol w:w="4105"/>
       </w:tblGrid>
       <w:tr>
         <w:tc>
@@ -627,7 +665,7 @@
         </w:tc>
         <w:tc>
           <w:tcPr>
-            <w:tcW w:w="2694" w:type="dxa"/>
+            <w:tcW w:w="2268" w:type="dxa"/>
           </w:tcPr>
           <w:p>
             <w:pPr>
@@ -646,7 +684,7 @@
         </w:tc>
         <w:tc>
           <w:tcPr>
-            <w:tcW w:w="2268" w:type="dxa"/>
+            <w:tcW w:w="1276" w:type="dxa"/>
           </w:tcPr>
           <w:p>
             <w:pPr>
@@ -662,7 +700,7 @@
         </w:tc>
         <w:tc>
           <w:tcPr>
-            <w:tcW w:w="2687" w:type="dxa"/>
+            <w:tcW w:w="4105" w:type="dxa"/>
           </w:tcPr>
           <w:p>
             <w:pPr>
@@ -707,7 +745,7 @@
         </w:tc>
         <w:tc>
           <w:tcPr>
-            <w:tcW w:w="2694" w:type="dxa"/>
+            <w:tcW w:w="2268" w:type="dxa"/>
           </w:tcPr>
           <w:p>
             <w:pPr>
@@ -720,47 +758,68 @@
         </w:tc>
         <w:tc>
           <w:tcPr>
-            <w:tcW w:w="2268" w:type="dxa"/>
+            <w:tcW w:w="1276" w:type="dxa"/>
             <w:vMerge w:val="restart"/>
           </w:tcPr>
           <w:p>
             <w:pPr>
               <w:ind w:firstLine="0"/>
             </w:pPr>
+          </w:p>
+        </w:tc>
+        <w:tc>
+          <w:tcPr>
+            <w:tcW w:w="4105" w:type="dxa"/>
+          </w:tcPr>
+          <w:p>
+            <w:pPr>
+              <w:ind w:firstLine="0"/>
+            </w:pPr>
             <w:proofErr w:type="spellStart"/>
             <w:r>
-              <w:t>header</w:t>
+              <w:rPr>
+                <w:lang w:val="en-US"/>
+              </w:rPr>
+              <w:t>assertRegExp</w:t>
             </w:r>
             <w:proofErr w:type="spellEnd"/>
             <w:r>
-              <w:t xml:space="preserve">("HTTP/1.1 400 Ошибка </w:t>
+              <w:t>(</w:t>
+            </w:r>
+            <w:r>
+              <w:t>‘/^[0-9]{16}$/’</w:t>
+            </w:r>
+            <w:r>
+              <w:t>,$</w:t>
+            </w:r>
+            <w:r>
+              <w:rPr>
+                <w:rFonts w:ascii="Calibri" w:eastAsia="Times New Roman" w:hAnsi="Calibri" w:cs="Calibri"/>
+                <w:color w:val="000000"/>
+                <w:lang w:eastAsia="ru-RU"/>
+              </w:rPr>
+              <w:t xml:space="preserve"> </w:t>
             </w:r>
             <w:proofErr w:type="spellStart"/>
             <w:r>
-              <w:t>валидации</w:t>
+              <w:rPr>
+                <w:rFonts w:ascii="Calibri" w:eastAsia="Times New Roman" w:hAnsi="Calibri" w:cs="Calibri"/>
+                <w:color w:val="000000"/>
+                <w:lang w:eastAsia="ru-RU"/>
+              </w:rPr>
+              <w:t>card_number</w:t>
             </w:r>
             <w:proofErr w:type="spellEnd"/>
             <w:r>
-              <w:t>");</w:t>
-            </w:r>
-          </w:p>
-        </w:tc>
-        <w:tc>
-          <w:tcPr>
-            <w:tcW w:w="2687" w:type="dxa"/>
-          </w:tcPr>
-          <w:p>
-            <w:pPr>
-              <w:ind w:firstLine="0"/>
-            </w:pPr>
-            <w:r>
-              <w:t>“</w:t>
-            </w:r>
-            <w:r>
-              <w:t>Данные о номере карты введены неверно</w:t>
-            </w:r>
-            <w:r>
-              <w:t>”</w:t>
+              <w:rPr>
+                <w:rFonts w:ascii="Calibri" w:eastAsia="Times New Roman" w:hAnsi="Calibri" w:cs="Calibri"/>
+                <w:color w:val="000000"/>
+                <w:lang w:eastAsia="ru-RU"/>
+              </w:rPr>
+              <w:t xml:space="preserve">, </w:t>
+            </w:r>
+            <w:r>
+              <w:t>"Данные о номере карты введены не верно");</w:t>
             </w:r>
           </w:p>
         </w:tc>
@@ -795,7 +854,7 @@
         </w:tc>
         <w:tc>
           <w:tcPr>
-            <w:tcW w:w="2694" w:type="dxa"/>
+            <w:tcW w:w="2268" w:type="dxa"/>
           </w:tcPr>
           <w:p>
             <w:pPr>
@@ -808,7 +867,7 @@
         </w:tc>
         <w:tc>
           <w:tcPr>
-            <w:tcW w:w="2268" w:type="dxa"/>
+            <w:tcW w:w="1276" w:type="dxa"/>
             <w:vMerge/>
           </w:tcPr>
           <w:p>
@@ -819,26 +878,170 @@
         </w:tc>
         <w:tc>
           <w:tcPr>
-            <w:tcW w:w="2687" w:type="dxa"/>
-          </w:tcPr>
-          <w:p>
-            <w:pPr>
-              <w:ind w:firstLine="0"/>
-            </w:pPr>
-            <w:r>
+            <w:tcW w:w="4105" w:type="dxa"/>
+          </w:tcPr>
+          <w:p>
+            <w:pPr>
+              <w:ind w:firstLine="0"/>
+              <w:rPr>
+                <w:lang w:val="en-US"/>
+              </w:rPr>
+            </w:pPr>
+            <w:proofErr w:type="spellStart"/>
+            <w:r>
+              <w:rPr>
+                <w:lang w:val="en-US"/>
+              </w:rPr>
+              <w:t>assertRegExp</w:t>
+            </w:r>
+            <w:proofErr w:type="spellEnd"/>
+            <w:r>
+              <w:rPr>
+                <w:lang w:val="en-US"/>
+              </w:rPr>
+              <w:t>(</w:t>
+            </w:r>
+            <w:r>
+              <w:rPr>
+                <w:lang w:val="en-US"/>
+              </w:rPr>
+              <w:t>‘/[^</w:t>
+            </w:r>
+            <w:r>
+              <w:rPr>
+                <w:lang w:val="en-US"/>
+              </w:rPr>
+              <w:t>A</w:t>
+            </w:r>
+            <w:r>
+              <w:rPr>
+                <w:lang w:val="en-US"/>
+              </w:rPr>
+              <w:t>-</w:t>
+            </w:r>
+            <w:r>
+              <w:rPr>
+                <w:lang w:val="en-US"/>
+              </w:rPr>
+              <w:t>Za</w:t>
+            </w:r>
+            <w:r>
+              <w:rPr>
+                <w:lang w:val="en-US"/>
+              </w:rPr>
+              <w:t>-</w:t>
+            </w:r>
+            <w:r>
+              <w:rPr>
+                <w:lang w:val="en-US"/>
+              </w:rPr>
+              <w:t>z</w:t>
+            </w:r>
+            <w:r>
+              <w:rPr>
+                <w:lang w:val="en-US"/>
+              </w:rPr>
+              <w:t>-]/’</w:t>
+            </w:r>
+            <w:r>
+              <w:rPr>
+                <w:lang w:val="en-US"/>
+              </w:rPr>
+              <w:t>,$</w:t>
+            </w:r>
+            <w:proofErr w:type="spellStart"/>
+            <w:r>
+              <w:rPr>
+                <w:rFonts w:ascii="Calibri" w:eastAsia="Times New Roman" w:hAnsi="Calibri" w:cs="Calibri"/>
+                <w:color w:val="000000"/>
+                <w:lang w:val="en-US" w:eastAsia="ru-RU"/>
+              </w:rPr>
+              <w:t>card</w:t>
+            </w:r>
+            <w:r>
+              <w:rPr>
+                <w:rFonts w:ascii="Calibri" w:eastAsia="Times New Roman" w:hAnsi="Calibri" w:cs="Calibri"/>
+                <w:color w:val="000000"/>
+                <w:lang w:val="en-US" w:eastAsia="ru-RU"/>
+              </w:rPr>
+              <w:t>_</w:t>
+            </w:r>
+            <w:r>
+              <w:rPr>
+                <w:rFonts w:ascii="Calibri" w:eastAsia="Times New Roman" w:hAnsi="Calibri" w:cs="Calibri"/>
+                <w:color w:val="000000"/>
+                <w:lang w:val="en-US" w:eastAsia="ru-RU"/>
+              </w:rPr>
+              <w:t>holder</w:t>
+            </w:r>
+            <w:proofErr w:type="spellEnd"/>
+            <w:r>
+              <w:rPr>
+                <w:rFonts w:ascii="Calibri" w:eastAsia="Times New Roman" w:hAnsi="Calibri" w:cs="Calibri"/>
+                <w:color w:val="000000"/>
+                <w:lang w:val="en-US" w:eastAsia="ru-RU"/>
+              </w:rPr>
+              <w:t xml:space="preserve">, </w:t>
+            </w:r>
+            <w:r>
+              <w:rPr>
+                <w:lang w:val="en-US"/>
+              </w:rPr>
               <w:t>“</w:t>
             </w:r>
             <w:r>
-              <w:t xml:space="preserve">Данные о </w:t>
-            </w:r>
-            <w:r>
-              <w:t>держателе карты введены не</w:t>
-            </w:r>
-            <w:r>
-              <w:t>верно</w:t>
-            </w:r>
-            <w:r>
+              <w:t>Имя</w:t>
+            </w:r>
+            <w:r>
+              <w:rPr>
+                <w:lang w:val="en-US"/>
+              </w:rPr>
+              <w:t xml:space="preserve"> </w:t>
+            </w:r>
+            <w:r>
+              <w:t>и</w:t>
+            </w:r>
+            <w:r>
+              <w:rPr>
+                <w:lang w:val="en-US"/>
+              </w:rPr>
+              <w:t xml:space="preserve"> </w:t>
+            </w:r>
+            <w:r>
+              <w:t>Фамилия</w:t>
+            </w:r>
+            <w:r>
+              <w:rPr>
+                <w:lang w:val="en-US"/>
+              </w:rPr>
+              <w:t xml:space="preserve"> </w:t>
+            </w:r>
+            <w:r>
+              <w:t>некорректны</w:t>
+            </w:r>
+            <w:r>
+              <w:rPr>
+                <w:lang w:val="en-US"/>
+              </w:rPr>
               <w:t>”</w:t>
+            </w:r>
+            <w:r>
+              <w:rPr>
+                <w:lang w:val="en-US"/>
+              </w:rPr>
+              <w:t>)</w:t>
+            </w:r>
+            <w:r>
+              <w:rPr>
+                <w:lang w:val="en-US"/>
+              </w:rPr>
+              <w:t xml:space="preserve"> </w:t>
+            </w:r>
+            <w:r>
+              <w:rPr>
+                <w:lang w:val="en-US"/>
+              </w:rPr>
+              <w:t>;</w:t>
             </w:r>
           </w:p>
         </w:tc>
@@ -873,7 +1076,7 @@
         </w:tc>
         <w:tc>
           <w:tcPr>
-            <w:tcW w:w="2694" w:type="dxa"/>
+            <w:tcW w:w="2268" w:type="dxa"/>
           </w:tcPr>
           <w:p>
             <w:pPr>
@@ -886,7 +1089,7 @@
         </w:tc>
         <w:tc>
           <w:tcPr>
-            <w:tcW w:w="2268" w:type="dxa"/>
+            <w:tcW w:w="1276" w:type="dxa"/>
             <w:vMerge/>
           </w:tcPr>
           <w:p>
@@ -897,26 +1100,96 @@
         </w:tc>
         <w:tc>
           <w:tcPr>
-            <w:tcW w:w="2687" w:type="dxa"/>
-          </w:tcPr>
-          <w:p>
-            <w:pPr>
-              <w:ind w:firstLine="0"/>
-            </w:pPr>
-            <w:r>
-              <w:t>“</w:t>
-            </w:r>
-            <w:r>
-              <w:t xml:space="preserve">Данные </w:t>
-            </w:r>
-            <w:r>
-              <w:t>о дате окончания действия карты введены не</w:t>
-            </w:r>
-            <w:r>
-              <w:t>верно</w:t>
-            </w:r>
-            <w:r>
-              <w:t>”</w:t>
+            <w:tcW w:w="4105" w:type="dxa"/>
+          </w:tcPr>
+          <w:p>
+            <w:pPr>
+              <w:ind w:firstLine="0"/>
+              <w:rPr>
+                <w:color w:val="FF0000"/>
+              </w:rPr>
+            </w:pPr>
+            <w:proofErr w:type="spellStart"/>
+            <w:r>
+              <w:rPr>
+                <w:lang w:val="en-US"/>
+              </w:rPr>
+              <w:t>assertRegExp</w:t>
+            </w:r>
+            <w:proofErr w:type="spellEnd"/>
+            <w:r>
+              <w:t>(‘/^</w:t>
+            </w:r>
+            <w:r>
+              <w:t>0</w:t>
+            </w:r>
+            <w:r>
+              <w:t>[</w:t>
+            </w:r>
+            <w:r>
+              <w:t>1</w:t>
+            </w:r>
+            <w:r>
+              <w:t>-9]</w:t>
+            </w:r>
+            <w:r>
+              <w:t>|</w:t>
+            </w:r>
+            <w:r>
+              <w:t>1</w:t>
+            </w:r>
+            <w:r>
+              <w:t>[</w:t>
+            </w:r>
+            <w:r>
+              <w:t>012</w:t>
+            </w:r>
+            <w:r>
+              <w:t>]</w:t>
+            </w:r>
+            <w:r>
+              <w:t>\/\</w:t>
+            </w:r>
+            <w:r>
+              <w:rPr>
+                <w:lang w:val="en-US"/>
+              </w:rPr>
+              <w:t>d</w:t>
+            </w:r>
+            <w:r>
+              <w:t>{2}$</w:t>
+            </w:r>
+            <w:r>
+              <w:t>/’, $</w:t>
+            </w:r>
+            <w:proofErr w:type="spellStart"/>
+            <w:r>
+              <w:rPr>
+                <w:rFonts w:ascii="Calibri" w:eastAsia="Times New Roman" w:hAnsi="Calibri" w:cs="Calibri"/>
+                <w:color w:val="000000"/>
+                <w:lang w:val="en-US" w:eastAsia="ru-RU"/>
+              </w:rPr>
+              <w:t>cvv</w:t>
+            </w:r>
+            <w:proofErr w:type="spellEnd"/>
+            <w:r>
+              <w:rPr>
+                <w:rFonts w:ascii="Calibri" w:eastAsia="Times New Roman" w:hAnsi="Calibri" w:cs="Calibri"/>
+                <w:color w:val="000000"/>
+                <w:lang w:eastAsia="ru-RU"/>
+              </w:rPr>
+              <w:t xml:space="preserve">, </w:t>
+            </w:r>
+            <w:r>
+              <w:rPr>
+                <w:rFonts w:ascii="Calibri" w:eastAsia="Times New Roman" w:hAnsi="Calibri" w:cs="Calibri"/>
+                <w:color w:val="000000"/>
+                <w:lang w:eastAsia="ru-RU"/>
+              </w:rPr>
+              <w:t>“Данные о дате окончания действия карты введены неверно”</w:t>
+            </w:r>
+            <w:r>
+              <w:t>) ;</w:t>
             </w:r>
           </w:p>
         </w:tc>
@@ -951,7 +1224,7 @@
         </w:tc>
         <w:tc>
           <w:tcPr>
-            <w:tcW w:w="2694" w:type="dxa"/>
+            <w:tcW w:w="2268" w:type="dxa"/>
           </w:tcPr>
           <w:p>
             <w:pPr>
@@ -964,7 +1237,7 @@
         </w:tc>
         <w:tc>
           <w:tcPr>
-            <w:tcW w:w="2268" w:type="dxa"/>
+            <w:tcW w:w="1276" w:type="dxa"/>
             <w:vMerge/>
           </w:tcPr>
           <w:p>
@@ -975,23 +1248,67 @@
         </w:tc>
         <w:tc>
           <w:tcPr>
-            <w:tcW w:w="2687" w:type="dxa"/>
-          </w:tcPr>
-          <w:p>
-            <w:pPr>
-              <w:ind w:firstLine="0"/>
-            </w:pPr>
+            <w:tcW w:w="4105" w:type="dxa"/>
+          </w:tcPr>
+          <w:p>
+            <w:pPr>
+              <w:ind w:firstLine="0"/>
+            </w:pPr>
+            <w:proofErr w:type="spellStart"/>
+            <w:r>
+              <w:rPr>
+                <w:lang w:val="en-US"/>
+              </w:rPr>
+              <w:t>assertRegExp</w:t>
+            </w:r>
+            <w:proofErr w:type="spellEnd"/>
+            <w:r>
+              <w:t>(‘/^</w:t>
+            </w:r>
+            <w:r>
+              <w:t>[</w:t>
+            </w:r>
+            <w:r>
+              <w:t>0-9][0-9][0-9]</w:t>
+            </w:r>
+            <w:r>
+              <w:t>/’,</w:t>
+            </w:r>
+            <w:r>
+              <w:t xml:space="preserve"> </w:t>
+            </w:r>
+            <w:r>
+              <w:t>$</w:t>
+            </w:r>
+            <w:proofErr w:type="spellStart"/>
+            <w:r>
+              <w:rPr>
+                <w:rFonts w:ascii="Calibri" w:eastAsia="Times New Roman" w:hAnsi="Calibri" w:cs="Calibri"/>
+                <w:color w:val="000000"/>
+                <w:lang w:val="en-US" w:eastAsia="ru-RU"/>
+              </w:rPr>
+              <w:t>cvv</w:t>
+            </w:r>
+            <w:proofErr w:type="spellEnd"/>
+            <w:r>
+              <w:rPr>
+                <w:rFonts w:ascii="Calibri" w:eastAsia="Times New Roman" w:hAnsi="Calibri" w:cs="Calibri"/>
+                <w:color w:val="000000"/>
+                <w:lang w:eastAsia="ru-RU"/>
+              </w:rPr>
+              <w:t xml:space="preserve">, </w:t>
+            </w:r>
             <w:r>
               <w:t>“</w:t>
             </w:r>
             <w:r>
-              <w:t>Данные кода с обратной стороны карты введены не</w:t>
-            </w:r>
-            <w:r>
-              <w:t>верно</w:t>
+              <w:t>Код состоит из 3 цифр</w:t>
             </w:r>
             <w:r>
               <w:t>”</w:t>
+            </w:r>
+            <w:r>
+              <w:t>) ;</w:t>
             </w:r>
           </w:p>
         </w:tc>
@@ -1026,20 +1343,26 @@
         </w:tc>
         <w:tc>
           <w:tcPr>
-            <w:tcW w:w="2694" w:type="dxa"/>
-          </w:tcPr>
-          <w:p>
-            <w:pPr>
-              <w:ind w:firstLine="0"/>
-            </w:pPr>
-            <w:r>
-              <w:t>Количество произвольных символов больше 16</w:t>
-            </w:r>
-          </w:p>
-        </w:tc>
-        <w:tc>
-          <w:tcPr>
             <w:tcW w:w="2268" w:type="dxa"/>
+          </w:tcPr>
+          <w:p>
+            <w:pPr>
+              <w:ind w:firstLine="0"/>
+            </w:pPr>
+            <w:r>
+              <w:t xml:space="preserve">Количество произвольных символов </w:t>
+            </w:r>
+            <w:r>
+              <w:t xml:space="preserve">не </w:t>
+            </w:r>
+            <w:r>
+              <w:t>больше 16</w:t>
+            </w:r>
+          </w:p>
+        </w:tc>
+        <w:tc>
+          <w:tcPr>
+            <w:tcW w:w="1276" w:type="dxa"/>
             <w:vMerge/>
           </w:tcPr>
           <w:p>
@@ -1050,26 +1373,46 @@
         </w:tc>
         <w:tc>
           <w:tcPr>
-            <w:tcW w:w="2687" w:type="dxa"/>
-          </w:tcPr>
-          <w:p>
-            <w:pPr>
-              <w:ind w:firstLine="0"/>
-            </w:pPr>
-            <w:r>
-              <w:t>“</w:t>
-            </w:r>
-            <w:r>
-              <w:t xml:space="preserve">Данные </w:t>
-            </w:r>
-            <w:r>
-              <w:t>заказа  введены не</w:t>
-            </w:r>
-            <w:r>
-              <w:t>верно</w:t>
-            </w:r>
-            <w:r>
-              <w:t>”</w:t>
+            <w:tcW w:w="4105" w:type="dxa"/>
+          </w:tcPr>
+          <w:p>
+            <w:pPr>
+              <w:ind w:firstLine="0"/>
+            </w:pPr>
+            <w:proofErr w:type="spellStart"/>
+            <w:r>
+              <w:rPr>
+                <w:lang w:val="en-US"/>
+              </w:rPr>
+              <w:t>assertTrue</w:t>
+            </w:r>
+            <w:proofErr w:type="spellEnd"/>
+            <w:r>
+              <w:t>(</w:t>
+            </w:r>
+            <w:r>
+              <w:rPr>
+                <w:lang w:val="en-US"/>
+              </w:rPr>
+              <w:t>false</w:t>
+            </w:r>
+            <w:r>
+              <w:t>,</w:t>
+            </w:r>
+            <w:r>
+              <w:t xml:space="preserve"> </w:t>
+            </w:r>
+            <w:r>
+              <w:t>“Данные заказа  введены неверно”</w:t>
+            </w:r>
+            <w:r>
+              <w:t xml:space="preserve"> </w:t>
+            </w:r>
+            <w:r>
+              <w:t>)</w:t>
+            </w:r>
+            <w:r>
+              <w:t>;</w:t>
             </w:r>
           </w:p>
         </w:tc>
@@ -1104,7 +1447,7 @@
         </w:tc>
         <w:tc>
           <w:tcPr>
-            <w:tcW w:w="2694" w:type="dxa"/>
+            <w:tcW w:w="2268" w:type="dxa"/>
           </w:tcPr>
           <w:p>
             <w:pPr>
@@ -1117,7 +1460,7 @@
         </w:tc>
         <w:tc>
           <w:tcPr>
-            <w:tcW w:w="2268" w:type="dxa"/>
+            <w:tcW w:w="1276" w:type="dxa"/>
             <w:vMerge/>
           </w:tcPr>
           <w:p>
@@ -1128,26 +1471,51 @@
         </w:tc>
         <w:tc>
           <w:tcPr>
-            <w:tcW w:w="2687" w:type="dxa"/>
-          </w:tcPr>
-          <w:p>
-            <w:pPr>
-              <w:ind w:firstLine="0"/>
-            </w:pPr>
+            <w:tcW w:w="4105" w:type="dxa"/>
+          </w:tcPr>
+          <w:p>
+            <w:pPr>
+              <w:ind w:firstLine="0"/>
+            </w:pPr>
+            <w:proofErr w:type="spellStart"/>
+            <w:r>
+              <w:rPr>
+                <w:lang w:val="en-US"/>
+              </w:rPr>
+              <w:t>assertRegExp</w:t>
+            </w:r>
+            <w:proofErr w:type="spellEnd"/>
+            <w:r>
+              <w:t>(‘/^</w:t>
+            </w:r>
+            <w:r>
+              <w:t>[0-9]{1,8}\,[0-9]{2}</w:t>
+            </w:r>
+            <w:r>
+              <w:t>/’, $</w:t>
+            </w:r>
+            <w:r>
+              <w:rPr>
+                <w:rFonts w:ascii="Calibri" w:eastAsia="Times New Roman" w:hAnsi="Calibri" w:cs="Calibri"/>
+                <w:lang w:val="en-US" w:eastAsia="ru-RU"/>
+              </w:rPr>
+              <w:t>sum</w:t>
+            </w:r>
+            <w:r>
+              <w:rPr>
+                <w:rFonts w:ascii="Calibri" w:eastAsia="Times New Roman" w:hAnsi="Calibri" w:cs="Calibri"/>
+                <w:lang w:eastAsia="ru-RU"/>
+              </w:rPr>
+              <w:t xml:space="preserve">, </w:t>
+            </w:r>
             <w:r>
               <w:t>“</w:t>
             </w:r>
             <w:r>
-              <w:t xml:space="preserve">Данные о </w:t>
-            </w:r>
-            <w:r>
-              <w:t>сумме заказа  введены не</w:t>
-            </w:r>
-            <w:r>
-              <w:t>верно</w:t>
-            </w:r>
-            <w:r>
-              <w:t>”</w:t>
+              <w:t>Для разделителя используйте запятую</w:t>
+            </w:r>
+            <w:r>
+              <w:t>”) ;</w:t>
             </w:r>
           </w:p>
         </w:tc>
@@ -1474,6 +1842,8 @@
       <w:pPr>
         <w:ind w:firstLine="0"/>
       </w:pPr>
+      <w:bookmarkStart w:id="0" w:name="_GoBack"/>
+      <w:bookmarkEnd w:id="0"/>
     </w:p>
     <w:p>
       <w:pPr>
@@ -1494,6 +1864,7 @@
           <w:szCs w:val="32"/>
           <w:u w:val="single"/>
         </w:rPr>
+        <w:lastRenderedPageBreak/>
         <w:t>Интеграционны</w:t>
       </w:r>
       <w:r>
@@ -1544,25 +1915,7 @@
           <w:sz w:val="28"/>
           <w:szCs w:val="28"/>
         </w:rPr>
-        <w:t>Тест-кейс: Связка «фронт-</w:t>
-      </w:r>
-      <w:proofErr w:type="spellStart"/>
-      <w:r>
-        <w:rPr>
-          <w:b/>
-          <w:sz w:val="28"/>
-          <w:szCs w:val="28"/>
-        </w:rPr>
-        <w:t>бэк</w:t>
-      </w:r>
-      <w:proofErr w:type="spellEnd"/>
-      <w:r>
-        <w:rPr>
-          <w:b/>
-          <w:sz w:val="28"/>
-          <w:szCs w:val="28"/>
-        </w:rPr>
-        <w:t>»</w:t>
+        <w:t>Тест-кейс: Связка «фронт-бэк»</w:t>
       </w:r>
     </w:p>
     <w:p>
@@ -1570,15 +1923,7 @@
         <w:ind w:firstLine="0"/>
       </w:pPr>
       <w:r>
-        <w:t xml:space="preserve">При результатах модульных тестов на код ответа 400, поле формы, не прошедшее </w:t>
-      </w:r>
-      <w:proofErr w:type="spellStart"/>
-      <w:r>
-        <w:t>валидацию</w:t>
-      </w:r>
-      <w:proofErr w:type="spellEnd"/>
-      <w:r>
-        <w:t>, выделяется красным цветом с текстом ошибки.</w:t>
+        <w:t>При результатах модульных тестов на код ответа 400, поле формы, не прошедшее валидацию, выделяется красным цветом с текстом ошибки.</w:t>
       </w:r>
     </w:p>
     <w:p>
@@ -1932,34 +2277,14 @@
         </w:rPr>
         <w:t>Тест-кейс: Связка «</w:t>
       </w:r>
-      <w:proofErr w:type="spellStart"/>
       <w:r>
         <w:rPr>
           <w:b/>
           <w:sz w:val="28"/>
           <w:szCs w:val="28"/>
         </w:rPr>
-        <w:t>Бэк</w:t>
+        <w:t>Бэк и Репозиторий</w:t>
       </w:r>
-      <w:proofErr w:type="spellEnd"/>
-      <w:r>
-        <w:rPr>
-          <w:b/>
-          <w:sz w:val="28"/>
-          <w:szCs w:val="28"/>
-        </w:rPr>
-        <w:t xml:space="preserve"> и </w:t>
-      </w:r>
-      <w:proofErr w:type="spellStart"/>
-      <w:r>
-        <w:rPr>
-          <w:b/>
-          <w:sz w:val="28"/>
-          <w:szCs w:val="28"/>
-        </w:rPr>
-        <w:t>Репозиторий</w:t>
-      </w:r>
-      <w:proofErr w:type="spellEnd"/>
       <w:r>
         <w:rPr>
           <w:b/>
@@ -2379,15 +2704,7 @@
                 <w:color w:val="000000"/>
                 <w:lang w:eastAsia="ru-RU"/>
               </w:rPr>
-              <w:t xml:space="preserve">Отправка пустой формы </w:t>
-            </w:r>
-            <w:r>
-              <w:rPr>
-                <w:rFonts w:ascii="Calibri" w:eastAsia="Times New Roman" w:hAnsi="Calibri" w:cs="Calibri"/>
-                <w:color w:val="000000"/>
-                <w:lang w:eastAsia="ru-RU"/>
-              </w:rPr>
-              <w:t xml:space="preserve"> </w:t>
+              <w:t xml:space="preserve">Отправка пустой формы  </w:t>
             </w:r>
           </w:p>
         </w:tc>
@@ -2406,10 +2723,7 @@
               <w:t>“</w:t>
             </w:r>
             <w:r>
-              <w:t xml:space="preserve">Введите </w:t>
-            </w:r>
-            <w:r>
-              <w:t>реквизиты</w:t>
+              <w:t>Введите реквизиты</w:t>
             </w:r>
             <w:r>
               <w:t>”</w:t>
@@ -2604,8 +2918,6 @@
           <w:u w:val="single"/>
         </w:rPr>
       </w:pPr>
-      <w:bookmarkStart w:id="0" w:name="_GoBack"/>
-      <w:bookmarkEnd w:id="0"/>
     </w:p>
     <w:p>
       <w:pPr>
@@ -2623,7 +2935,7 @@
 </file>
 
 <file path=word/numbering.xml><?xml version="1.0" encoding="utf-8"?>
-<w:numbering xmlns:wpc="http://schemas.microsoft.com/office/word/2010/wordprocessingCanvas" xmlns:cx="http://schemas.microsoft.com/office/drawing/2014/chartex" xmlns:cx1="http://schemas.microsoft.com/office/drawing/2015/9/8/chartex" xmlns:mc="http://schemas.openxmlformats.org/markup-compatibility/2006" xmlns:o="urn:schemas-microsoft-com:office:office" xmlns:r="http://schemas.openxmlformats.org/officeDocument/2006/relationships" xmlns:m="http://schemas.openxmlformats.org/officeDocument/2006/math" xmlns:v="urn:schemas-microsoft-com:vml" xmlns:wp14="http://schemas.microsoft.com/office/word/2010/wordprocessingDrawing" xmlns:wp="http://schemas.openxmlformats.org/drawingml/2006/wordprocessingDrawing" xmlns:w10="urn:schemas-microsoft-com:office:word" xmlns:w="http://schemas.openxmlformats.org/wordprocessingml/2006/main" xmlns:w14="http://schemas.microsoft.com/office/word/2010/wordml" xmlns:w15="http://schemas.microsoft.com/office/word/2012/wordml" xmlns:w16se="http://schemas.microsoft.com/office/word/2015/wordml/symex" xmlns:wpg="http://schemas.microsoft.com/office/word/2010/wordprocessingGroup" xmlns:wpi="http://schemas.microsoft.com/office/word/2010/wordprocessingInk" xmlns:wne="http://schemas.microsoft.com/office/word/2006/wordml" xmlns:wps="http://schemas.microsoft.com/office/word/2010/wordprocessingShape" mc:Ignorable="w14 w15 w16se wp14">
+<w:numbering xmlns:wpc="http://schemas.microsoft.com/office/word/2010/wordprocessingCanvas" xmlns:cx="http://schemas.microsoft.com/office/drawing/2014/chartex" xmlns:cx1="http://schemas.microsoft.com/office/drawing/2015/9/8/chartex" xmlns:cx2="http://schemas.microsoft.com/office/drawing/2015/10/21/chartex" xmlns:cx3="http://schemas.microsoft.com/office/drawing/2016/5/9/chartex" xmlns:cx4="http://schemas.microsoft.com/office/drawing/2016/5/10/chartex" xmlns:cx5="http://schemas.microsoft.com/office/drawing/2016/5/11/chartex" xmlns:cx6="http://schemas.microsoft.com/office/drawing/2016/5/12/chartex" xmlns:cx7="http://schemas.microsoft.com/office/drawing/2016/5/13/chartex" xmlns:cx8="http://schemas.microsoft.com/office/drawing/2016/5/14/chartex" xmlns:mc="http://schemas.openxmlformats.org/markup-compatibility/2006" xmlns:aink="http://schemas.microsoft.com/office/drawing/2016/ink" xmlns:am3d="http://schemas.microsoft.com/office/drawing/2017/model3d" xmlns:o="urn:schemas-microsoft-com:office:office" xmlns:r="http://schemas.openxmlformats.org/officeDocument/2006/relationships" xmlns:m="http://schemas.openxmlformats.org/officeDocument/2006/math" xmlns:v="urn:schemas-microsoft-com:vml" xmlns:wp14="http://schemas.microsoft.com/office/word/2010/wordprocessingDrawing" xmlns:wp="http://schemas.openxmlformats.org/drawingml/2006/wordprocessingDrawing" xmlns:w10="urn:schemas-microsoft-com:office:word" xmlns:w="http://schemas.openxmlformats.org/wordprocessingml/2006/main" xmlns:w14="http://schemas.microsoft.com/office/word/2010/wordml" xmlns:w15="http://schemas.microsoft.com/office/word/2012/wordml" xmlns:w16cid="http://schemas.microsoft.com/office/word/2016/wordml/cid" xmlns:w16se="http://schemas.microsoft.com/office/word/2015/wordml/symex" xmlns:wpg="http://schemas.microsoft.com/office/word/2010/wordprocessingGroup" xmlns:wpi="http://schemas.microsoft.com/office/word/2010/wordprocessingInk" xmlns:wne="http://schemas.microsoft.com/office/word/2006/wordml" xmlns:wps="http://schemas.microsoft.com/office/word/2010/wordprocessingShape" mc:Ignorable="w14 w15 w16se w16cid wp14">
   <w:abstractNum w:abstractNumId="0" w15:restartNumberingAfterBreak="0">
     <w:nsid w:val="0FE629F5"/>
     <w:multiLevelType w:val="hybridMultilevel"/>
@@ -3824,7 +4136,7 @@
 </file>
 
 <file path=word/styles.xml><?xml version="1.0" encoding="utf-8"?>
-<w:styles xmlns:mc="http://schemas.openxmlformats.org/markup-compatibility/2006" xmlns:r="http://schemas.openxmlformats.org/officeDocument/2006/relationships" xmlns:w="http://schemas.openxmlformats.org/wordprocessingml/2006/main" xmlns:w14="http://schemas.microsoft.com/office/word/2010/wordml" xmlns:w15="http://schemas.microsoft.com/office/word/2012/wordml" xmlns:w16se="http://schemas.microsoft.com/office/word/2015/wordml/symex" mc:Ignorable="w14 w15 w16se">
+<w:styles xmlns:mc="http://schemas.openxmlformats.org/markup-compatibility/2006" xmlns:r="http://schemas.openxmlformats.org/officeDocument/2006/relationships" xmlns:w="http://schemas.openxmlformats.org/wordprocessingml/2006/main" xmlns:w14="http://schemas.microsoft.com/office/word/2010/wordml" xmlns:w15="http://schemas.microsoft.com/office/word/2012/wordml" xmlns:w16cid="http://schemas.microsoft.com/office/word/2016/wordml/cid" xmlns:w16se="http://schemas.microsoft.com/office/word/2015/wordml/symex" mc:Ignorable="w14 w15 w16se w16cid">
   <w:docDefaults>
     <w:rPrDefault>
       <w:rPr>
@@ -3842,7 +4154,7 @@
       </w:pPr>
     </w:pPrDefault>
   </w:docDefaults>
-  <w:latentStyles w:defLockedState="0" w:defUIPriority="99" w:defSemiHidden="0" w:defUnhideWhenUsed="0" w:defQFormat="0" w:count="371">
+  <w:latentStyles w:defLockedState="0" w:defUIPriority="99" w:defSemiHidden="0" w:defUnhideWhenUsed="0" w:defQFormat="0" w:count="377">
     <w:lsdException w:name="Normal" w:uiPriority="0" w:qFormat="1"/>
     <w:lsdException w:name="heading 1" w:uiPriority="9" w:qFormat="1"/>
     <w:lsdException w:name="heading 2" w:semiHidden="1" w:uiPriority="9" w:unhideWhenUsed="1" w:qFormat="1"/>
@@ -3990,11 +4302,8 @@
     <w:lsdException w:name="Table 3D effects 3" w:semiHidden="1" w:unhideWhenUsed="1"/>
     <w:lsdException w:name="Table Contemporary" w:semiHidden="1" w:unhideWhenUsed="1"/>
     <w:lsdException w:name="Table Elegant" w:semiHidden="1" w:unhideWhenUsed="1"/>
-    <w:lsdException w:name="Table Professional" w:semiHidden="1" w:unhideWhenUsed="1"/>
     <w:lsdException w:name="Table Subtle 1" w:semiHidden="1" w:unhideWhenUsed="1"/>
     <w:lsdException w:name="Table Subtle 2" w:semiHidden="1" w:unhideWhenUsed="1"/>
-    <w:lsdException w:name="Table Web 1" w:semiHidden="1" w:unhideWhenUsed="1"/>
-    <w:lsdException w:name="Table Web 2" w:semiHidden="1" w:unhideWhenUsed="1"/>
     <w:lsdException w:name="Table Web 3" w:semiHidden="1" w:unhideWhenUsed="1"/>
     <w:lsdException w:name="Balloon Text" w:semiHidden="1" w:unhideWhenUsed="1"/>
     <w:lsdException w:name="Table Grid" w:uiPriority="39"/>
@@ -4214,6 +4523,12 @@
     <w:lsdException w:name="List Table 5 Dark Accent 6" w:uiPriority="50"/>
     <w:lsdException w:name="List Table 6 Colorful Accent 6" w:uiPriority="51"/>
     <w:lsdException w:name="List Table 7 Colorful Accent 6" w:uiPriority="52"/>
+    <w:lsdException w:name="Mention" w:semiHidden="1" w:unhideWhenUsed="1"/>
+    <w:lsdException w:name="Smart Hyperlink" w:semiHidden="1" w:unhideWhenUsed="1"/>
+    <w:lsdException w:name="Hashtag" w:semiHidden="1" w:unhideWhenUsed="1"/>
+    <w:lsdException w:name="Unresolved Mention" w:semiHidden="1" w:unhideWhenUsed="1"/>
+    <w:lsdException w:name="Smart Link" w:semiHidden="1" w:unhideWhenUsed="1"/>
+    <w:lsdException w:name="Smart Link Error" w:semiHidden="1" w:unhideWhenUsed="1"/>
   </w:latentStyles>
   <w:style w:type="paragraph" w:default="1" w:styleId="a">
     <w:name w:val="Normal"/>
